--- a/RapportDuProjetWeb.docx
+++ b/RapportDuProjetWeb.docx
@@ -15,13 +15,8 @@
       </w:r>
       <w:r>
         <w:br/>
-        <w:t xml:space="preserve">Bright </w:t>
-      </w:r>
-      <w:proofErr w:type="spellStart"/>
-      <w:r>
-        <w:t>Ogbeiwi</w:t>
-      </w:r>
-      <w:proofErr w:type="spellEnd"/>
+        <w:t>Bright Ogbeiwi</w:t>
+      </w:r>
       <w:r>
         <w:br/>
         <w:t>T</w:t>
@@ -178,6 +173,9 @@
     </w:p>
     <w:p>
       <w:r>
+        <w:rPr>
+          <w:noProof/>
+        </w:rPr>
         <w:drawing>
           <wp:inline distT="0" distB="0" distL="0" distR="0" wp14:anchorId="08BA29AA" wp14:editId="35F8B7E3">
             <wp:extent cx="5943600" cy="3093085"/>
@@ -223,6 +221,9 @@
     </w:p>
     <w:p>
       <w:r>
+        <w:rPr>
+          <w:noProof/>
+        </w:rPr>
         <w:drawing>
           <wp:inline distT="0" distB="0" distL="0" distR="0" wp14:anchorId="0240B516" wp14:editId="238DD769">
             <wp:extent cx="5943600" cy="3114675"/>
@@ -260,13 +261,163 @@
         </w:drawing>
       </w:r>
     </w:p>
-    <w:p/>
-    <w:p/>
-    <w:p/>
-    <w:p/>
-    <w:p/>
-    <w:p>
-      <w:r>
+    <w:p>
+      <w:r>
+        <w:br w:type="page"/>
+      </w:r>
+    </w:p>
+    <w:p>
+      <w:r>
+        <w:lastRenderedPageBreak/>
+        <w:t xml:space="preserve">Bilan de travail </w:t>
+      </w:r>
+      <w:r>
+        <w:t>Jérémie</w:t>
+      </w:r>
+    </w:p>
+    <w:p>
+      <w:r>
+        <w:tab/>
+        <w:t>Semaine 1</w:t>
+      </w:r>
+    </w:p>
+    <w:p>
+      <w:r>
+        <w:drawing>
+          <wp:inline distT="0" distB="0" distL="0" distR="0" wp14:anchorId="384E2608" wp14:editId="2D864E33">
+            <wp:extent cx="5159829" cy="2617400"/>
+            <wp:effectExtent l="0" t="0" r="3175" b="0"/>
+            <wp:docPr id="1544202108" name="Image 1"/>
+            <wp:cNvGraphicFramePr>
+              <a:graphicFrameLocks xmlns:a="http://schemas.openxmlformats.org/drawingml/2006/main" noChangeAspect="1"/>
+            </wp:cNvGraphicFramePr>
+            <a:graphic xmlns:a="http://schemas.openxmlformats.org/drawingml/2006/main">
+              <a:graphicData uri="http://schemas.openxmlformats.org/drawingml/2006/picture">
+                <pic:pic xmlns:pic="http://schemas.openxmlformats.org/drawingml/2006/picture">
+                  <pic:nvPicPr>
+                    <pic:cNvPr id="1544202108" name=""/>
+                    <pic:cNvPicPr/>
+                  </pic:nvPicPr>
+                  <pic:blipFill>
+                    <a:blip r:embed="rId6"/>
+                    <a:stretch>
+                      <a:fillRect/>
+                    </a:stretch>
+                  </pic:blipFill>
+                  <pic:spPr>
+                    <a:xfrm>
+                      <a:off x="0" y="0"/>
+                      <a:ext cx="5174367" cy="2624775"/>
+                    </a:xfrm>
+                    <a:prstGeom prst="rect">
+                      <a:avLst/>
+                    </a:prstGeom>
+                  </pic:spPr>
+                </pic:pic>
+              </a:graphicData>
+            </a:graphic>
+          </wp:inline>
+        </w:drawing>
+      </w:r>
+    </w:p>
+    <w:p>
+      <w:r>
+        <w:tab/>
+        <w:t>Semaine 2</w:t>
+      </w:r>
+    </w:p>
+    <w:p>
+      <w:r>
+        <w:drawing>
+          <wp:inline distT="0" distB="0" distL="0" distR="0" wp14:anchorId="1E96CFC2" wp14:editId="3687C3CE">
+            <wp:extent cx="5057170" cy="2579914"/>
+            <wp:effectExtent l="0" t="0" r="0" b="0"/>
+            <wp:docPr id="252374461" name="Image 1"/>
+            <wp:cNvGraphicFramePr>
+              <a:graphicFrameLocks xmlns:a="http://schemas.openxmlformats.org/drawingml/2006/main" noChangeAspect="1"/>
+            </wp:cNvGraphicFramePr>
+            <a:graphic xmlns:a="http://schemas.openxmlformats.org/drawingml/2006/main">
+              <a:graphicData uri="http://schemas.openxmlformats.org/drawingml/2006/picture">
+                <pic:pic xmlns:pic="http://schemas.openxmlformats.org/drawingml/2006/picture">
+                  <pic:nvPicPr>
+                    <pic:cNvPr id="252374461" name=""/>
+                    <pic:cNvPicPr/>
+                  </pic:nvPicPr>
+                  <pic:blipFill>
+                    <a:blip r:embed="rId7"/>
+                    <a:stretch>
+                      <a:fillRect/>
+                    </a:stretch>
+                  </pic:blipFill>
+                  <pic:spPr>
+                    <a:xfrm>
+                      <a:off x="0" y="0"/>
+                      <a:ext cx="5073377" cy="2588182"/>
+                    </a:xfrm>
+                    <a:prstGeom prst="rect">
+                      <a:avLst/>
+                    </a:prstGeom>
+                  </pic:spPr>
+                </pic:pic>
+              </a:graphicData>
+            </a:graphic>
+          </wp:inline>
+        </w:drawing>
+      </w:r>
+    </w:p>
+    <w:p>
+      <w:pPr>
+        <w:ind w:firstLine="708"/>
+      </w:pPr>
+      <w:r>
+        <w:t xml:space="preserve">Semaine </w:t>
+      </w:r>
+      <w:r>
+        <w:t>3</w:t>
+      </w:r>
+    </w:p>
+    <w:p>
+      <w:r>
+        <w:drawing>
+          <wp:inline distT="0" distB="0" distL="0" distR="0" wp14:anchorId="7306A266" wp14:editId="11E775E4">
+            <wp:extent cx="5121729" cy="1378927"/>
+            <wp:effectExtent l="0" t="0" r="3175" b="0"/>
+            <wp:docPr id="1807798121" name="Image 1"/>
+            <wp:cNvGraphicFramePr>
+              <a:graphicFrameLocks xmlns:a="http://schemas.openxmlformats.org/drawingml/2006/main" noChangeAspect="1"/>
+            </wp:cNvGraphicFramePr>
+            <a:graphic xmlns:a="http://schemas.openxmlformats.org/drawingml/2006/main">
+              <a:graphicData uri="http://schemas.openxmlformats.org/drawingml/2006/picture">
+                <pic:pic xmlns:pic="http://schemas.openxmlformats.org/drawingml/2006/picture">
+                  <pic:nvPicPr>
+                    <pic:cNvPr id="1807798121" name=""/>
+                    <pic:cNvPicPr/>
+                  </pic:nvPicPr>
+                  <pic:blipFill>
+                    <a:blip r:embed="rId8"/>
+                    <a:stretch>
+                      <a:fillRect/>
+                    </a:stretch>
+                  </pic:blipFill>
+                  <pic:spPr>
+                    <a:xfrm>
+                      <a:off x="0" y="0"/>
+                      <a:ext cx="5137786" cy="1383250"/>
+                    </a:xfrm>
+                    <a:prstGeom prst="rect">
+                      <a:avLst/>
+                    </a:prstGeom>
+                  </pic:spPr>
+                </pic:pic>
+              </a:graphicData>
+            </a:graphic>
+          </wp:inline>
+        </w:drawing>
+      </w:r>
+    </w:p>
+    <w:p>
+      <w:r>
+        <w:lastRenderedPageBreak/>
         <w:t>Conclusion Caleb</w:t>
       </w:r>
     </w:p>
@@ -282,15 +433,25 @@
         <w:t xml:space="preserve"> dans sa globalité. </w:t>
       </w:r>
       <w:r>
-        <w:t xml:space="preserve">La création des utilisateurs/employés et toutes les autres fonctions qui y sont liés s’est très bien déroulé, j’ai eu peu de problème lors du codage de ces fonctions et de leurs tests. En ce qui concerne les parties qui se sont moins bien passés, c’est surtout les regex et leur utilisation. Par exemple, j’ai eu beaucoup de problème avec la vérification du champ </w:t>
-      </w:r>
-      <w:proofErr w:type="gramStart"/>
-      <w:r>
-        <w:t>email</w:t>
-      </w:r>
-      <w:proofErr w:type="gramEnd"/>
-      <w:r>
-        <w:t xml:space="preserve"> dans les formulaires, il ne le faisait pas au bon moment.</w:t>
+        <w:t>La création des utilisateurs/employés et toutes les autres fonctions qui y sont liés s’est très bien déroulé, j’ai eu peu de problème lors du codage de ces fonctions et de leurs tests. En ce qui concerne les parties qui se sont moins bien passés, c’est surtout les regex et leur utilisation. Par exemple, j’ai eu beaucoup de problème avec la vérification du champ email dans les formulaires, il ne le faisait pas au bon moment.</w:t>
+      </w:r>
+    </w:p>
+    <w:p/>
+    <w:p>
+      <w:r>
+        <w:t xml:space="preserve">Conclusion </w:t>
+      </w:r>
+      <w:r>
+        <w:t>Jérémie</w:t>
+      </w:r>
+    </w:p>
+    <w:p>
+      <w:r>
+        <w:tab/>
+        <w:t>Le projet c’est passer assez bien, malgré quelque confusion au début pour le temps que je devais faire par semaine et les dates de remises. J’ai cependant eux quelque difficulté a modifier les pages déjà fait par laravel pour faire le menu de navigation.</w:t>
+      </w:r>
+      <w:r>
+        <w:t xml:space="preserve"> La page produit s’est fait sans trop de problème mis a part quelques difficultés pour les filtres.</w:t>
       </w:r>
     </w:p>
     <w:sectPr>
